--- a/test.docx
+++ b/test.docx
@@ -25,8 +25,24 @@
           <w:lang w:val="en-US" w:eastAsia="zh-CN"/>
         </w:rPr>
       </w:pPr>
+      <w:r>
+        <w:rPr>
+          <w:rFonts w:hint="eastAsia"/>
+          <w:lang w:val="en-US" w:eastAsia="zh-CN"/>
+        </w:rPr>
+        <w:t>guigongzi</w:t>
+      </w:r>
       <w:bookmarkStart w:id="0" w:name="_GoBack"/>
       <w:bookmarkEnd w:id="0"/>
+    </w:p>
+    <w:p>
+      <w:pPr>
+        <w:pStyle w:val="2"/>
+        <w:rPr>
+          <w:rFonts w:hint="eastAsia"/>
+          <w:lang w:val="en-US" w:eastAsia="zh-CN"/>
+        </w:rPr>
+      </w:pPr>
     </w:p>
     <w:sectPr>
       <w:pgSz w:w="11906" w:h="16838"/>

--- a/test.docx
+++ b/test.docx
@@ -30,7 +30,24 @@
           <w:rFonts w:hint="eastAsia"/>
           <w:lang w:val="en-US" w:eastAsia="zh-CN"/>
         </w:rPr>
-        <w:t>guigongzi</w:t>
+        <w:t>Guigongzi</w:t>
+      </w:r>
+    </w:p>
+    <w:p>
+      <w:pPr>
+        <w:pStyle w:val="2"/>
+        <w:ind w:left="0" w:leftChars="0" w:firstLine="0" w:firstLineChars="0"/>
+        <w:rPr>
+          <w:rFonts w:hint="eastAsia"/>
+          <w:lang w:val="en-US" w:eastAsia="zh-CN"/>
+        </w:rPr>
+      </w:pPr>
+      <w:r>
+        <w:rPr>
+          <w:rFonts w:hint="eastAsia"/>
+          <w:lang w:val="en-US" w:eastAsia="zh-CN"/>
+        </w:rPr>
+        <w:t>gundan</w:t>
       </w:r>
       <w:bookmarkStart w:id="0" w:name="_GoBack"/>
       <w:bookmarkEnd w:id="0"/>
